--- a/MHC.docx
+++ b/MHC.docx
@@ -2,44 +2,41 @@
 <file path=word/document.xml><?xml version="1.0" encoding="utf-8"?>
 <w:document xmlns:wpc="http://schemas.microsoft.com/office/word/2010/wordprocessingCanvas" xmlns:cx="http://schemas.microsoft.com/office/drawing/2014/chartex" xmlns:cx1="http://schemas.microsoft.com/office/drawing/2015/9/8/chartex" xmlns:cx2="http://schemas.microsoft.com/office/drawing/2015/10/21/chartex" xmlns:cx3="http://schemas.microsoft.com/office/drawing/2016/5/9/chartex" xmlns:cx4="http://schemas.microsoft.com/office/drawing/2016/5/10/chartex" xmlns:cx5="http://schemas.microsoft.com/office/drawing/2016/5/11/chartex" xmlns:cx6="http://schemas.microsoft.com/office/drawing/2016/5/12/chartex" xmlns:cx7="http://schemas.microsoft.com/office/drawing/2016/5/13/chartex" xmlns:cx8="http://schemas.microsoft.com/office/drawing/2016/5/14/chartex" xmlns:mc="http://schemas.openxmlformats.org/markup-compatibility/2006" xmlns:aink="http://schemas.microsoft.com/office/drawing/2016/ink" xmlns:am3d="http://schemas.microsoft.com/office/drawing/2017/model3d" xmlns:o="urn:schemas-microsoft-com:office:office" xmlns:oel="http://schemas.microsoft.com/office/2019/extlst" xmlns:r="http://schemas.openxmlformats.org/officeDocument/2006/relationships" xmlns:m="http://schemas.openxmlformats.org/officeDocument/2006/math" xmlns:v="urn:schemas-microsoft-com:vml" xmlns:wp14="http://schemas.microsoft.com/office/word/2010/wordprocessingDrawing" xmlns:wp="http://schemas.openxmlformats.org/drawingml/2006/wordprocessingDrawing" xmlns:w10="urn:schemas-microsoft-com:office:word" xmlns:w="http://schemas.openxmlformats.org/wordprocessingml/2006/main" xmlns:w14="http://schemas.microsoft.com/office/word/2010/wordml" xmlns:w15="http://schemas.microsoft.com/office/word/2012/wordml" xmlns:w16cex="http://schemas.microsoft.com/office/word/2018/wordml/cex" xmlns:w16cid="http://schemas.microsoft.com/office/word/2016/wordml/cid" xmlns:w16="http://schemas.microsoft.com/office/word/2018/wordml" xmlns:w16du="http://schemas.microsoft.com/office/word/2023/wordml/word16du" xmlns:w16sdtdh="http://schemas.microsoft.com/office/word/2020/wordml/sdtdatahash" xmlns:w16sdtfl="http://schemas.microsoft.com/office/word/2024/wordml/sdtformatlock" xmlns:w16se="http://schemas.microsoft.com/office/word/2015/wordml/symex" xmlns:wpg="http://schemas.microsoft.com/office/word/2010/wordprocessingGroup" xmlns:wpi="http://schemas.microsoft.com/office/word/2010/wordprocessingInk" xmlns:wne="http://schemas.microsoft.com/office/word/2006/wordml" xmlns:wps="http://schemas.microsoft.com/office/word/2010/wordprocessingShape" mc:Ignorable="w14 w15 w16se w16cid w16 w16cex w16sdtdh w16sdtfl w16du wp14">
   <w:body>
-    <w:p>
-      <w:r>
+    <w:p/>
+    <w:p>
+      <w:pPr>
+        <w:rPr>
+          <w:b/>
+          <w:bCs/>
+        </w:rPr>
+      </w:pPr>
+      <w:r>
+        <w:rPr>
+          <w:b/>
+          <w:bCs/>
+        </w:rPr>
         <w:t>From</w:t>
       </w:r>
     </w:p>
     <w:p>
-      <w:proofErr w:type="spellStart"/>
-      <w:proofErr w:type="gramStart"/>
-      <w:r>
-        <w:t>B.Sasikumar</w:t>
-      </w:r>
-      <w:proofErr w:type="spellEnd"/>
-      <w:proofErr w:type="gramEnd"/>
+      <w:r>
+        <w:t>B.</w:t>
+      </w:r>
+      <w:r>
+        <w:t>Boopathi</w:t>
+      </w:r>
       <w:r>
         <w:t>,</w:t>
       </w:r>
     </w:p>
     <w:p>
       <w:r>
-        <w:t xml:space="preserve">248, </w:t>
-      </w:r>
-      <w:proofErr w:type="spellStart"/>
-      <w:r>
-        <w:t>Mariammankovil</w:t>
-      </w:r>
-      <w:proofErr w:type="spellEnd"/>
-      <w:r>
-        <w:t xml:space="preserve"> Street,</w:t>
-      </w:r>
-    </w:p>
-    <w:p>
-      <w:proofErr w:type="spellStart"/>
-      <w:r>
-        <w:t>Karumathampatty</w:t>
-      </w:r>
-      <w:proofErr w:type="spellEnd"/>
-      <w:r>
-        <w:t>,</w:t>
+        <w:t>248, Mariammankovil Street,</w:t>
+      </w:r>
+    </w:p>
+    <w:p>
+      <w:r>
+        <w:t>Karumathampatty,</w:t>
       </w:r>
     </w:p>
     <w:p>
@@ -48,8 +45,18 @@
       </w:r>
     </w:p>
     <w:p>
-      <w:r>
-        <w:t>To,</w:t>
+      <w:pPr>
+        <w:rPr>
+          <w:b/>
+          <w:bCs/>
+        </w:rPr>
+      </w:pPr>
+      <w:r>
+        <w:rPr>
+          <w:b/>
+          <w:bCs/>
+        </w:rPr>
+        <w:t>To</w:t>
       </w:r>
     </w:p>
     <w:p>
@@ -68,59 +75,48 @@
       </w:r>
     </w:p>
     <w:p>
-      <w:r>
+      <w:pPr>
+        <w:rPr>
+          <w:b/>
+          <w:bCs/>
+        </w:rPr>
+      </w:pPr>
+      <w:r>
+        <w:rPr>
+          <w:b/>
+          <w:bCs/>
+        </w:rPr>
         <w:t>Respective Sir,</w:t>
       </w:r>
     </w:p>
     <w:p>
-      <w:r>
-        <w:tab/>
-        <w:t xml:space="preserve">I Sasikumar, son of Balasubramaniyam aged about 35 years, residing at (248, </w:t>
-      </w:r>
-      <w:proofErr w:type="spellStart"/>
-      <w:r>
-        <w:t>marriammankovil</w:t>
-      </w:r>
-      <w:proofErr w:type="spellEnd"/>
-      <w:r>
-        <w:t xml:space="preserve"> street, </w:t>
-      </w:r>
-      <w:proofErr w:type="spellStart"/>
-      <w:r>
-        <w:t>karummathampatty</w:t>
-      </w:r>
-      <w:proofErr w:type="spellEnd"/>
-      <w:r>
-        <w:t xml:space="preserve">, Coimbatore) Aadhar no: 3783 9601 0502, one of the applicant in S.A No 626 of 2024 do authorize </w:t>
-      </w:r>
-      <w:proofErr w:type="spellStart"/>
-      <w:r>
-        <w:t>Mr.Ponnukutty</w:t>
-      </w:r>
-      <w:proofErr w:type="spellEnd"/>
-      <w:r>
-        <w:t xml:space="preserve">, son of Appasamy aged about 53 years, residing at 63 A, </w:t>
-      </w:r>
-      <w:proofErr w:type="spellStart"/>
-      <w:r>
-        <w:t>Marriammankovil</w:t>
-      </w:r>
-      <w:proofErr w:type="spellEnd"/>
-      <w:r>
-        <w:t xml:space="preserve"> Street, </w:t>
-      </w:r>
-      <w:proofErr w:type="spellStart"/>
-      <w:r>
-        <w:t>Karummathampatty</w:t>
-      </w:r>
-      <w:proofErr w:type="spellEnd"/>
-      <w:r>
-        <w:t xml:space="preserve">, Coimbatore-642659, Aadhar no – 9536 1277 7341, to appear on me behalf in all the court proceedings to S.A No 626 of 2024. </w:t>
-      </w:r>
-    </w:p>
-    <w:p>
-      <w:r>
-        <w:tab/>
+      <w:pPr>
+        <w:spacing w:line="276" w:lineRule="auto"/>
+        <w:ind w:firstLine="720"/>
+        <w:jc w:val="both"/>
+      </w:pPr>
+      <w:r>
+        <w:t xml:space="preserve">I </w:t>
+      </w:r>
+      <w:r>
+        <w:t>Boopathi</w:t>
+      </w:r>
+      <w:r>
+        <w:t>, son of Balasubramaniyam aged about 3</w:t>
+      </w:r>
+      <w:r>
+        <w:t>2</w:t>
+      </w:r>
+      <w:r>
+        <w:t xml:space="preserve"> years, residing at (248, marriammankovil street, karummathampatty, Coimbatore) Aadhar no: 3783 9601 0502, one of the applicant in S.A No 626 of 2024 do authorize Mr.Ponnukutty, son of Appasamy aged about 53 years, residing at 63 A, Marriammankovil Street, Karummathampatty, Coimbatore-642659, Aadhar no – 9536 1277 7341, to appear on me behalf in all the court proceedings to S.A No 626 of 2024.</w:t>
+      </w:r>
+    </w:p>
+    <w:p>
+      <w:pPr>
+        <w:spacing w:line="276" w:lineRule="auto"/>
+        <w:jc w:val="both"/>
+      </w:pPr>
+      <w:r>
         <w:t xml:space="preserve">I request </w:t>
       </w:r>
       <w:r>
@@ -130,25 +126,16 @@
         <w:t xml:space="preserve"> to consider it and do the </w:t>
       </w:r>
       <w:r>
-        <w:t xml:space="preserve">needful. </w:t>
-      </w:r>
-    </w:p>
-    <w:p>
-      <w:r>
-        <w:tab/>
-      </w:r>
-      <w:r>
-        <w:tab/>
-      </w:r>
-      <w:r>
-        <w:tab/>
-      </w:r>
-      <w:r>
-        <w:tab/>
-        <w:t xml:space="preserve">Thank you </w:t>
-      </w:r>
-      <w:r>
-        <w:tab/>
+        <w:t>needful.</w:t>
+      </w:r>
+    </w:p>
+    <w:p>
+      <w:pPr>
+        <w:ind w:left="2880" w:firstLine="720"/>
+        <w:jc w:val="both"/>
+      </w:pPr>
+      <w:r>
+        <w:t>Thank you</w:t>
       </w:r>
     </w:p>
     <w:p>
@@ -216,37 +203,37 @@
         <w:tab/>
       </w:r>
     </w:p>
-    <w:p>
-      <w:r>
-        <w:tab/>
-      </w:r>
-      <w:r>
-        <w:tab/>
-      </w:r>
-      <w:r>
-        <w:tab/>
-      </w:r>
-      <w:r>
-        <w:tab/>
-      </w:r>
-      <w:r>
-        <w:tab/>
-      </w:r>
-      <w:r>
-        <w:tab/>
-      </w:r>
-      <w:r>
-        <w:tab/>
-      </w:r>
-      <w:r>
-        <w:tab/>
-      </w:r>
-      <w:r>
-        <w:tab/>
-      </w:r>
-      <w:r>
-        <w:tab/>
-        <w:t>20/03/2025</w:t>
+    <w:p/>
+    <w:p>
+      <w:r>
+        <w:tab/>
+      </w:r>
+      <w:r>
+        <w:tab/>
+      </w:r>
+      <w:r>
+        <w:tab/>
+      </w:r>
+      <w:r>
+        <w:tab/>
+      </w:r>
+      <w:r>
+        <w:tab/>
+      </w:r>
+      <w:r>
+        <w:tab/>
+      </w:r>
+      <w:r>
+        <w:tab/>
+      </w:r>
+      <w:r>
+        <w:tab/>
+      </w:r>
+      <w:r>
+        <w:tab/>
+      </w:r>
+      <w:r>
+        <w:tab/>
       </w:r>
     </w:p>
     <w:sectPr>
